--- a/Module 4 Challenge Summary.docx
+++ b/Module 4 Challenge Summary.docx
@@ -1754,16 +1754,34 @@
           <w:sz w:val="24"/>
           <w:szCs w:val="24"/>
         </w:rPr>
-        <w:t>We never calculated the reading and math scores by grade</w:t>
-      </w:r>
-      <w:r>
-        <w:rPr>
-          <w:rFonts w:eastAsia="Times New Roman" w:cstheme="minorHAnsi"/>
-          <w:color w:val="333333"/>
-          <w:sz w:val="24"/>
-          <w:szCs w:val="24"/>
-        </w:rPr>
-        <w:t xml:space="preserve"> independent o school initially. However, because the score of 9</w:t>
+        <w:t>T</w:t>
+      </w:r>
+      <w:r>
+        <w:rPr>
+          <w:rFonts w:eastAsia="Times New Roman" w:cstheme="minorHAnsi"/>
+          <w:color w:val="333333"/>
+          <w:sz w:val="24"/>
+          <w:szCs w:val="24"/>
+        </w:rPr>
+        <w:t xml:space="preserve">he score of </w:t>
+      </w:r>
+      <w:r>
+        <w:rPr>
+          <w:rFonts w:eastAsia="Times New Roman" w:cstheme="minorHAnsi"/>
+          <w:color w:val="333333"/>
+          <w:sz w:val="24"/>
+          <w:szCs w:val="24"/>
+        </w:rPr>
+        <w:t xml:space="preserve">the THS </w:t>
+      </w:r>
+      <w:r>
+        <w:rPr>
+          <w:rFonts w:eastAsia="Times New Roman" w:cstheme="minorHAnsi"/>
+          <w:color w:val="333333"/>
+          <w:sz w:val="24"/>
+          <w:szCs w:val="24"/>
+        </w:rPr>
+        <w:t>9</w:t>
       </w:r>
       <w:r>
         <w:rPr>
@@ -1782,7 +1800,25 @@
           <w:sz w:val="24"/>
           <w:szCs w:val="24"/>
         </w:rPr>
-        <w:t xml:space="preserve"> graders are higher than other 9</w:t>
+        <w:t xml:space="preserve"> graders</w:t>
+      </w:r>
+      <w:r>
+        <w:rPr>
+          <w:rFonts w:eastAsia="Times New Roman" w:cstheme="minorHAnsi"/>
+          <w:color w:val="333333"/>
+          <w:sz w:val="24"/>
+          <w:szCs w:val="24"/>
+        </w:rPr>
+        <w:t xml:space="preserve"> scores</w:t>
+      </w:r>
+      <w:r>
+        <w:rPr>
+          <w:rFonts w:eastAsia="Times New Roman" w:cstheme="minorHAnsi"/>
+          <w:color w:val="333333"/>
+          <w:sz w:val="24"/>
+          <w:szCs w:val="24"/>
+        </w:rPr>
+        <w:t xml:space="preserve"> are higher than other 9</w:t>
       </w:r>
       <w:r>
         <w:rPr>
@@ -1801,29 +1837,47 @@
           <w:sz w:val="24"/>
           <w:szCs w:val="24"/>
         </w:rPr>
-        <w:t xml:space="preserve"> graders by an average of about 4% per category removing them will slightly lower the averages for 9</w:t>
-      </w:r>
-      <w:r>
-        <w:rPr>
-          <w:rFonts w:eastAsia="Times New Roman" w:cstheme="minorHAnsi"/>
-          <w:color w:val="333333"/>
-          <w:sz w:val="24"/>
-          <w:szCs w:val="24"/>
-          <w:vertAlign w:val="superscript"/>
-        </w:rPr>
-        <w:t>th</w:t>
-      </w:r>
-      <w:r>
-        <w:rPr>
-          <w:rFonts w:eastAsia="Times New Roman" w:cstheme="minorHAnsi"/>
-          <w:color w:val="333333"/>
-          <w:sz w:val="24"/>
-          <w:szCs w:val="24"/>
-        </w:rPr>
-        <w:t xml:space="preserve"> grade as a whole.</w:t>
+        <w:t xml:space="preserve"> graders</w:t>
+      </w:r>
+      <w:r>
+        <w:rPr>
+          <w:rFonts w:eastAsia="Times New Roman" w:cstheme="minorHAnsi"/>
+          <w:color w:val="333333"/>
+          <w:sz w:val="24"/>
+          <w:szCs w:val="24"/>
+        </w:rPr>
+        <w:t>, 83.4% Math and 83.8% Reading for THS vs. 78.8% math and 81.8% reading for the rest of the schools.  Therefore,</w:t>
       </w:r>
       <w:bookmarkStart w:id="0" w:name="_GoBack"/>
       <w:bookmarkEnd w:id="0"/>
+      <w:r>
+        <w:rPr>
+          <w:rFonts w:eastAsia="Times New Roman" w:cstheme="minorHAnsi"/>
+          <w:color w:val="333333"/>
+          <w:sz w:val="24"/>
+          <w:szCs w:val="24"/>
+        </w:rPr>
+        <w:t xml:space="preserve"> removing them will slightly lower the averages for 9</w:t>
+      </w:r>
+      <w:r>
+        <w:rPr>
+          <w:rFonts w:eastAsia="Times New Roman" w:cstheme="minorHAnsi"/>
+          <w:color w:val="333333"/>
+          <w:sz w:val="24"/>
+          <w:szCs w:val="24"/>
+          <w:vertAlign w:val="superscript"/>
+        </w:rPr>
+        <w:t>th</w:t>
+      </w:r>
+      <w:r>
+        <w:rPr>
+          <w:rFonts w:eastAsia="Times New Roman" w:cstheme="minorHAnsi"/>
+          <w:color w:val="333333"/>
+          <w:sz w:val="24"/>
+          <w:szCs w:val="24"/>
+        </w:rPr>
+        <w:t xml:space="preserve"> grade as a whole.</w:t>
+      </w:r>
     </w:p>
     <w:p>
       <w:pPr>
